--- a/P2-Database Design-Initial ERD/P2 ERD Explanation DAMG6210 Gym Management System.docx
+++ b/P2-Database Design-Initial ERD/P2 ERD Explanation DAMG6210 Gym Management System.docx
@@ -244,7 +244,13 @@
         </w:numPr>
       </w:pPr>
       <w:r>
-        <w:t>An order is related to a product in a way that customer can place an order for a product in the gym.</w:t>
+        <w:t xml:space="preserve">An order is related to a product in a way that </w:t>
+      </w:r>
+      <w:r>
+        <w:t>customers</w:t>
+      </w:r>
+      <w:r>
+        <w:t xml:space="preserve"> can place an order for a product in the gym.</w:t>
       </w:r>
     </w:p>
     <w:p>
@@ -292,7 +298,31 @@
         <w:t>Meals</w:t>
       </w:r>
       <w:r>
-        <w:t>: There will be meal plans which will be recommended to the customer by the nutritionist which will be provided as a part of product entity. Meals do not need to be bound to nutritionist. A customer can also order meals as a part of product.</w:t>
+        <w:t xml:space="preserve">: There will be meal plans </w:t>
+      </w:r>
+      <w:r>
+        <w:t>recommended to the customer by the nutritionist and</w:t>
+      </w:r>
+      <w:r>
+        <w:t xml:space="preserve"> provided as a part of </w:t>
+      </w:r>
+      <w:r>
+        <w:t xml:space="preserve">the </w:t>
+      </w:r>
+      <w:r>
+        <w:t xml:space="preserve">product entity. Meals do not need to be bound to </w:t>
+      </w:r>
+      <w:r>
+        <w:t xml:space="preserve">a </w:t>
+      </w:r>
+      <w:r>
+        <w:t xml:space="preserve">nutritionist. A customer can also order meals as a part of </w:t>
+      </w:r>
+      <w:r>
+        <w:t xml:space="preserve">the </w:t>
+      </w:r>
+      <w:r>
+        <w:t>product.</w:t>
       </w:r>
     </w:p>
     <w:p>
@@ -363,8 +393,40 @@
         <w:t>A product can have</w:t>
       </w:r>
       <w:r>
-        <w:t xml:space="preserve"> attributes as product name, product price, etc.</w:t>
-      </w:r>
+        <w:t xml:space="preserve"> attributes </w:t>
+      </w:r>
+      <w:r>
+        <w:t xml:space="preserve">such </w:t>
+      </w:r>
+      <w:r>
+        <w:t>as product name, product price,</w:t>
+      </w:r>
+      <w:r>
+        <w:t xml:space="preserve"> </w:t>
+      </w:r>
+      <w:r>
+        <w:t xml:space="preserve">product </w:t>
+      </w:r>
+      <w:r>
+        <w:t>type</w:t>
+      </w:r>
+      <w:r>
+        <w:t>,</w:t>
+      </w:r>
+      <w:r>
+        <w:t xml:space="preserve"> product </w:t>
+      </w:r>
+      <w:proofErr w:type="gramStart"/>
+      <w:r>
+        <w:t>description</w:t>
+      </w:r>
+      <w:r>
+        <w:t xml:space="preserve"> </w:t>
+      </w:r>
+      <w:r>
+        <w:t xml:space="preserve"> etc.</w:t>
+      </w:r>
+      <w:proofErr w:type="gramEnd"/>
     </w:p>
     <w:p/>
     <w:p>
@@ -411,7 +473,13 @@
         </w:numPr>
       </w:pPr>
       <w:r>
-        <w:t>Recommends is an associative entity which has recommended quantity and rec reason, date as attributes.</w:t>
+        <w:t xml:space="preserve">Recommends is an associative entity </w:t>
+      </w:r>
+      <w:r>
+        <w:t>that</w:t>
+      </w:r>
+      <w:r>
+        <w:t xml:space="preserve"> has recommended quantity and rec reason, date as attributes.</w:t>
       </w:r>
     </w:p>
     <w:p/>
@@ -427,7 +495,6 @@
         <w:rPr>
           <w:u w:val="single"/>
         </w:rPr>
-        <w:lastRenderedPageBreak/>
         <w:t>Customer, Location and Subscription Relationship:</w:t>
       </w:r>
     </w:p>
@@ -497,7 +564,13 @@
         </w:numPr>
       </w:pPr>
       <w:r>
-        <w:t>A location has state, area, city, street, zip code as attributes.</w:t>
+        <w:t>A location has state, area, city, street, zip code</w:t>
+      </w:r>
+      <w:r>
+        <w:t>, building size</w:t>
+      </w:r>
+      <w:r>
+        <w:t xml:space="preserve"> as attributes.</w:t>
       </w:r>
     </w:p>
     <w:p/>
@@ -550,11 +623,9 @@
       <w:r>
         <w:t xml:space="preserve">Here purchases </w:t>
       </w:r>
-      <w:proofErr w:type="gramStart"/>
-      <w:r>
-        <w:t>is</w:t>
-      </w:r>
-      <w:proofErr w:type="gramEnd"/>
+      <w:r>
+        <w:t>are</w:t>
+      </w:r>
       <w:r>
         <w:t xml:space="preserve"> an associative entity.</w:t>
       </w:r>
@@ -640,13 +711,17 @@
       </w:r>
       <w:proofErr w:type="spellEnd"/>
       <w:r>
-        <w:t xml:space="preserve">, locker and </w:t>
-      </w:r>
-      <w:proofErr w:type="spellStart"/>
-      <w:r>
-        <w:t>equipments</w:t>
-      </w:r>
-      <w:proofErr w:type="spellEnd"/>
+        <w:t>, locker</w:t>
+      </w:r>
+      <w:r>
+        <w:t>, weights,</w:t>
+      </w:r>
+      <w:r>
+        <w:t xml:space="preserve"> </w:t>
+      </w:r>
+      <w:r>
+        <w:t>and machines</w:t>
+      </w:r>
       <w:r>
         <w:t>.</w:t>
       </w:r>
@@ -723,7 +798,13 @@
         </w:numPr>
       </w:pPr>
       <w:r>
-        <w:t>A customer can take services of a nutritionist as well.</w:t>
+        <w:t xml:space="preserve">A customer can take </w:t>
+      </w:r>
+      <w:r>
+        <w:t xml:space="preserve">the </w:t>
+      </w:r>
+      <w:r>
+        <w:t>services of a nutritionist as well.</w:t>
       </w:r>
     </w:p>
     <w:p>
@@ -784,10 +865,19 @@
         </w:rPr>
       </w:pPr>
       <w:r>
-        <w:t xml:space="preserve">Employees have the </w:t>
-      </w:r>
-      <w:r>
-        <w:t>relations with Department, Manager, Staff, Trainer, Nutritionist.</w:t>
+        <w:t xml:space="preserve">Employees have the relations with Department, </w:t>
+      </w:r>
+      <w:r>
+        <w:t>Location</w:t>
+      </w:r>
+      <w:r>
+        <w:t xml:space="preserve">, Staff, Trainer, </w:t>
+      </w:r>
+      <w:r>
+        <w:t xml:space="preserve">and </w:t>
+      </w:r>
+      <w:r>
+        <w:t>Nutritionist.</w:t>
       </w:r>
     </w:p>
     <w:p>
@@ -832,7 +922,24 @@
         </w:numPr>
       </w:pPr>
       <w:r>
-        <w:t>Customer has the relations with order, subscription, location, utilities, nutritionist and trainer.</w:t>
+        <w:t>Customer has the relations with order, subscription,</w:t>
+      </w:r>
+      <w:r>
+        <w:t xml:space="preserve"> </w:t>
+      </w:r>
+      <w:r>
+        <w:t>recommends,</w:t>
+      </w:r>
+      <w:r>
+        <w:t xml:space="preserve"> location, utilities, </w:t>
+      </w:r>
+      <w:proofErr w:type="gramStart"/>
+      <w:r>
+        <w:t>nutritionist</w:t>
+      </w:r>
+      <w:proofErr w:type="gramEnd"/>
+      <w:r>
+        <w:t xml:space="preserve"> and trainer.</w:t>
       </w:r>
     </w:p>
     <w:p/>
